--- a/fuentes/contenidos/grado05/guion05/LE_05_05_REC230.docx
+++ b/fuentes/contenidos/grado05/guion05/LE_05_05_REC230.docx
@@ -323,7 +323,16 @@
           <w:szCs w:val="18"/>
           <w:lang w:val="es-ES_tradnl"/>
         </w:rPr>
-        <w:t>Actividad que permite afianzar la comprensión de los modos verbales.</w:t>
+        <w:t>Actividad que permite afianzar la co</w:t>
+      </w:r>
+      <w:r>
+        <w:rPr>
+          <w:rFonts w:ascii="Arial" w:hAnsi="Arial" w:cs="Arial"/>
+          <w:sz w:val="18"/>
+          <w:szCs w:val="18"/>
+          <w:lang w:val="es-ES_tradnl"/>
+        </w:rPr>
+        <w:t>mprensión de los modos verbales</w:t>
       </w:r>
     </w:p>
     <w:p>
@@ -1051,6 +1060,15 @@
                 <w:lang w:val="es-ES_tradnl"/>
               </w:rPr>
             </w:pPr>
+            <w:r>
+              <w:rPr>
+                <w:rFonts w:ascii="Arial" w:hAnsi="Arial"/>
+                <w:sz w:val="16"/>
+                <w:szCs w:val="16"/>
+                <w:lang w:val="es-ES_tradnl"/>
+              </w:rPr>
+              <w:t>X</w:t>
+            </w:r>
           </w:p>
         </w:tc>
         <w:tc>
@@ -2496,6 +2514,17 @@
           <w:lang w:val="es-ES_tradnl"/>
         </w:rPr>
       </w:pPr>
+      <w:r>
+        <w:rPr>
+          <w:rFonts w:ascii="Arial" w:hAnsi="Arial" w:cs="Arial"/>
+          <w:sz w:val="18"/>
+          <w:szCs w:val="18"/>
+          <w:lang w:val="es-ES_tradnl"/>
+        </w:rPr>
+        <w:t>Clasifica las siguientes formas verbales de acuerdo al modo en el que se encuentren.</w:t>
+      </w:r>
+      <w:bookmarkStart w:id="0" w:name="_GoBack"/>
+      <w:bookmarkEnd w:id="0"/>
     </w:p>
     <w:p>
       <w:pPr>
@@ -3916,8 +3945,6 @@
         </w:rPr>
         <w:t>Dieran</w:t>
       </w:r>
-      <w:bookmarkStart w:id="0" w:name="_GoBack"/>
-      <w:bookmarkEnd w:id="0"/>
     </w:p>
     <w:p>
       <w:pPr>
@@ -4210,6 +4237,7 @@
   <w:style w:type="character" w:default="1" w:styleId="Fuentedeprrafopredeter">
     <w:name w:val="Default Paragraph Font"/>
     <w:uiPriority w:val="1"/>
+    <w:semiHidden/>
     <w:unhideWhenUsed/>
   </w:style>
   <w:style w:type="table" w:default="1" w:styleId="Tablanormal">
@@ -4429,6 +4457,7 @@
   <w:style w:type="character" w:default="1" w:styleId="Fuentedeprrafopredeter">
     <w:name w:val="Default Paragraph Font"/>
     <w:uiPriority w:val="1"/>
+    <w:semiHidden/>
     <w:unhideWhenUsed/>
   </w:style>
   <w:style w:type="table" w:default="1" w:styleId="Tablanormal">
